--- a/Fichier_autre/MDA_Fil_Rouge.docx
+++ b/Fichier_autre/MDA_Fil_Rouge.docx
@@ -14,13 +14,7 @@
         <w:rPr>
           <w:rFonts w:cs="Arial" w:ascii="Arial" w:hAnsi="Arial"/>
         </w:rPr>
-        <w:t xml:space="preserve">Cas </w:t>
-      </w:r>
-      <w:r>
-        <w:rPr>
-          <w:rFonts w:cs="Arial" w:ascii="Arial" w:hAnsi="Arial"/>
-        </w:rPr>
-        <w:t>Fil Rouge</w:t>
+        <w:t>Cas Fil Rouge</w:t>
       </w:r>
     </w:p>
     <w:p>
@@ -142,7 +136,13 @@
           <w:color w:val="000000"/>
         </w:rPr>
         <w:tab/>
-        <w:t>date_depart</w:t>
+        <w:t>date_</w:t>
+      </w:r>
+      <w:r>
+        <w:rPr>
+          <w:color w:val="000000"/>
+        </w:rPr>
+        <w:t>livraison</w:t>
       </w:r>
     </w:p>
     <w:p>
@@ -157,7 +157,12 @@
           <w:color w:val="000000"/>
         </w:rPr>
         <w:tab/>
-        <w:t>date_arrivé</w:t>
+        <w:t>remarque</w:t>
+      </w:r>
+      <w:r>
+        <w:rPr>
+          <w:color w:val="000000"/>
+        </w:rPr>
         <w:br/>
         <w:br/>
         <w:t>Fournitures</w:t>
@@ -177,6 +182,26 @@
         <w:tab/>
         <w:t>id_fourniture</w:t>
       </w:r>
+    </w:p>
+    <w:p>
+      <w:pPr>
+        <w:pStyle w:val="Normal"/>
+        <w:rPr>
+          <w:color w:val="000000"/>
+        </w:rPr>
+      </w:pPr>
+      <w:r>
+        <w:rPr>
+          <w:color w:val="000000"/>
+        </w:rPr>
+        <w:tab/>
+      </w:r>
+      <w:r>
+        <w:rPr>
+          <w:color w:val="000000"/>
+        </w:rPr>
+        <w:t>ref_fourniture</w:t>
+      </w:r>
       <w:r>
         <w:rPr>
           <w:color w:val="000000"/>
@@ -198,28 +223,37 @@
           <w:color w:val="000000"/>
         </w:rPr>
         <w:tab/>
-      </w:r>
-      <w:r>
-        <w:rPr>
-          <w:color w:val="000000"/>
-        </w:rPr>
         <w:t>conditionnement</w:t>
-        <w:br/>
+      </w:r>
+    </w:p>
+    <w:p>
+      <w:pPr>
+        <w:pStyle w:val="Normal"/>
+        <w:rPr>
+          <w:color w:val="000000"/>
+        </w:rPr>
+      </w:pPr>
+      <w:r>
+        <w:rPr>
+          <w:color w:val="000000"/>
+        </w:rPr>
         <w:tab/>
-        <w:t>date_stock</w:t>
-      </w:r>
-      <w:r>
-        <w:rPr>
-          <w:color w:val="000000"/>
-        </w:rPr>
-        <w:br/>
+        <w:t>seuil_alerte</w:t>
+      </w:r>
+    </w:p>
+    <w:p>
+      <w:pPr>
+        <w:pStyle w:val="Normal"/>
+        <w:rPr>
+          <w:color w:val="000000"/>
+        </w:rPr>
+      </w:pPr>
+      <w:r>
+        <w:rPr>
+          <w:color w:val="000000"/>
+        </w:rPr>
         <w:tab/>
-      </w:r>
-      <w:r>
-        <w:rPr>
-          <w:color w:val="000000"/>
-        </w:rPr>
-        <w:t>Stock</w:t>
+        <w:t>img_fourniture</w:t>
       </w:r>
     </w:p>
     <w:p>
@@ -235,11 +269,19 @@
         </w:rPr>
         <w:tab/>
       </w:r>
-      <w:r>
-        <w:rPr>
-          <w:color w:val="000000"/>
-        </w:rPr>
-        <w:t>seuil_alerte</w:t>
+    </w:p>
+    <w:p>
+      <w:pPr>
+        <w:pStyle w:val="Normal"/>
+        <w:rPr>
+          <w:color w:val="000000"/>
+        </w:rPr>
+      </w:pPr>
+      <w:r>
+        <w:rPr>
+          <w:color w:val="000000"/>
+        </w:rPr>
+        <w:t>Categorie</w:t>
       </w:r>
     </w:p>
     <w:p>
@@ -254,12 +296,7 @@
           <w:color w:val="000000"/>
         </w:rPr>
         <w:tab/>
-      </w:r>
-      <w:r>
-        <w:rPr>
-          <w:color w:val="000000"/>
-        </w:rPr>
-        <w:t>img_fourniture</w:t>
+        <w:t>id_categorie</w:t>
       </w:r>
     </w:p>
     <w:p>
@@ -274,65 +311,7 @@
           <w:color w:val="000000"/>
         </w:rPr>
         <w:tab/>
-      </w:r>
-    </w:p>
-    <w:p>
-      <w:pPr>
-        <w:pStyle w:val="Normal"/>
-        <w:rPr>
-          <w:color w:val="000000"/>
-        </w:rPr>
-      </w:pPr>
-      <w:r>
-        <w:rPr>
-          <w:color w:val="000000"/>
-        </w:rPr>
-        <w:t>Categorie</w:t>
-      </w:r>
-    </w:p>
-    <w:p>
-      <w:pPr>
-        <w:pStyle w:val="Normal"/>
-        <w:rPr>
-          <w:color w:val="000000"/>
-        </w:rPr>
-      </w:pPr>
-      <w:r>
-        <w:rPr>
-          <w:color w:val="000000"/>
-        </w:rPr>
-        <w:tab/>
-      </w:r>
-      <w:r>
-        <w:rPr>
-          <w:color w:val="000000"/>
-        </w:rPr>
-        <w:t>id_categorie</w:t>
-      </w:r>
-    </w:p>
-    <w:p>
-      <w:pPr>
-        <w:pStyle w:val="Normal"/>
-        <w:rPr>
-          <w:color w:val="000000"/>
-        </w:rPr>
-      </w:pPr>
-      <w:r>
-        <w:rPr>
-          <w:color w:val="000000"/>
-        </w:rPr>
-        <w:tab/>
-      </w:r>
-      <w:r>
-        <w:rPr>
-          <w:color w:val="000000"/>
-        </w:rPr>
         <w:t>libelle</w:t>
-      </w:r>
-      <w:r>
-        <w:rPr>
-          <w:color w:val="000000"/>
-        </w:rPr>
         <w:br/>
         <w:br/>
         <w:t>Fournisseur</w:t>
@@ -344,18 +323,87 @@
         <w:t>NomFournisseur/RaisonSociale</w:t>
         <w:br/>
         <w:tab/>
-      </w:r>
-      <w:r>
-        <w:rPr>
-          <w:color w:val="000000"/>
-        </w:rPr>
-        <w:t>url_</w:t>
-      </w:r>
-      <w:r>
-        <w:rPr>
-          <w:color w:val="000000"/>
-        </w:rPr>
-        <w:t>site_internet</w:t>
+        <w:t>url_site_internet</w:t>
+      </w:r>
+    </w:p>
+    <w:p>
+      <w:pPr>
+        <w:pStyle w:val="Normal"/>
+        <w:rPr>
+          <w:color w:val="000000"/>
+        </w:rPr>
+      </w:pPr>
+      <w:r>
+        <w:rPr>
+          <w:color w:val="000000"/>
+        </w:rPr>
+        <w:tab/>
+        <w:t>adresse</w:t>
+      </w:r>
+    </w:p>
+    <w:p>
+      <w:pPr>
+        <w:pStyle w:val="Normal"/>
+        <w:rPr>
+          <w:color w:val="000000"/>
+        </w:rPr>
+      </w:pPr>
+      <w:r>
+        <w:rPr>
+          <w:color w:val="000000"/>
+        </w:rPr>
+        <w:tab/>
+        <w:t>cp</w:t>
+      </w:r>
+    </w:p>
+    <w:p>
+      <w:pPr>
+        <w:pStyle w:val="Normal"/>
+        <w:rPr>
+          <w:color w:val="000000"/>
+        </w:rPr>
+      </w:pPr>
+      <w:r>
+        <w:rPr>
+          <w:color w:val="000000"/>
+        </w:rPr>
+        <w:tab/>
+        <w:t>ville</w:t>
+      </w:r>
+    </w:p>
+    <w:p>
+      <w:pPr>
+        <w:pStyle w:val="Normal"/>
+        <w:rPr>
+          <w:color w:val="000000"/>
+        </w:rPr>
+      </w:pPr>
+      <w:r>
+        <w:rPr>
+          <w:color w:val="000000"/>
+        </w:rPr>
+        <w:tab/>
+        <w:t>tel</w:t>
+      </w:r>
+    </w:p>
+    <w:p>
+      <w:pPr>
+        <w:pStyle w:val="Normal"/>
+        <w:rPr>
+          <w:color w:val="000000"/>
+        </w:rPr>
+      </w:pPr>
+      <w:r>
+        <w:rPr>
+          <w:color w:val="000000"/>
+        </w:rPr>
+        <w:tab/>
+        <w:t>mail</w:t>
+      </w:r>
+      <w:r>
+        <w:rPr>
+          <w:color w:val="000000"/>
+        </w:rPr>
         <w:br/>
         <w:tab/>
       </w:r>
@@ -386,11 +434,6 @@
           <w:color w:val="000000"/>
         </w:rPr>
         <w:tab/>
-      </w:r>
-      <w:r>
-        <w:rPr>
-          <w:color w:val="000000"/>
-        </w:rPr>
         <w:t>id_emplacement</w:t>
       </w:r>
     </w:p>
@@ -406,11 +449,6 @@
           <w:color w:val="000000"/>
         </w:rPr>
         <w:tab/>
-      </w:r>
-      <w:r>
-        <w:rPr>
-          <w:color w:val="000000"/>
-        </w:rPr>
         <w:t>libelle</w:t>
       </w:r>
     </w:p>
@@ -426,17 +464,7 @@
           <w:color w:val="000000"/>
         </w:rPr>
         <w:tab/>
-      </w:r>
-      <w:r>
-        <w:rPr>
-          <w:color w:val="000000"/>
-        </w:rPr>
         <w:t>plan</w:t>
-      </w:r>
-      <w:r>
-        <w:rPr>
-          <w:color w:val="000000"/>
-        </w:rPr>
         <w:br/>
         <w:br/>
         <w:t>Site/etablissement</w:t>
@@ -454,11 +482,6 @@
           <w:color w:val="000000"/>
         </w:rPr>
         <w:tab/>
-      </w:r>
-      <w:r>
-        <w:rPr>
-          <w:color w:val="000000"/>
-        </w:rPr>
         <w:t>id_site</w:t>
       </w:r>
     </w:p>
@@ -474,11 +497,6 @@
           <w:color w:val="000000"/>
         </w:rPr>
         <w:tab/>
-      </w:r>
-      <w:r>
-        <w:rPr>
-          <w:color w:val="000000"/>
-        </w:rPr>
         <w:t>libelle_site</w:t>
       </w:r>
     </w:p>
@@ -494,28 +512,53 @@
           <w:color w:val="000000"/>
         </w:rPr>
         <w:tab/>
-      </w:r>
-      <w:r>
-        <w:rPr>
-          <w:color w:val="000000"/>
-        </w:rPr>
         <w:t>adresse</w:t>
-      </w:r>
-      <w:r>
-        <w:rPr>
-          <w:color w:val="000000"/>
-        </w:rPr>
         <w:br/>
         <w:br/>
         <w:t>Users</w:t>
         <w:br/>
         <w:tab/>
-      </w:r>
-      <w:r>
-        <w:rPr>
-          <w:color w:val="000000"/>
-        </w:rPr>
         <w:t>id_user</w:t>
+      </w:r>
+    </w:p>
+    <w:p>
+      <w:pPr>
+        <w:pStyle w:val="Normal"/>
+        <w:rPr>
+          <w:color w:val="000000"/>
+        </w:rPr>
+      </w:pPr>
+      <w:r>
+        <w:rPr>
+          <w:color w:val="000000"/>
+        </w:rPr>
+        <w:tab/>
+      </w:r>
+      <w:r>
+        <w:rPr>
+          <w:color w:val="000000"/>
+        </w:rPr>
+        <w:t>nom</w:t>
+      </w:r>
+    </w:p>
+    <w:p>
+      <w:pPr>
+        <w:pStyle w:val="Normal"/>
+        <w:rPr>
+          <w:color w:val="000000"/>
+        </w:rPr>
+      </w:pPr>
+      <w:r>
+        <w:rPr>
+          <w:color w:val="000000"/>
+        </w:rPr>
+        <w:tab/>
+        <w:t>prenom</w:t>
+      </w:r>
+      <w:r>
+        <w:rPr>
+          <w:color w:val="000000"/>
+        </w:rPr>
         <w:br/>
         <w:tab/>
         <w:t>login</w:t>
@@ -536,11 +579,6 @@
           <w:color w:val="000000"/>
         </w:rPr>
         <w:tab/>
-      </w:r>
-      <w:r>
-        <w:rPr>
-          <w:color w:val="000000"/>
-        </w:rPr>
         <w:t>mail</w:t>
       </w:r>
     </w:p>
@@ -556,11 +594,6 @@
           <w:color w:val="000000"/>
         </w:rPr>
         <w:tab/>
-      </w:r>
-      <w:r>
-        <w:rPr>
-          <w:color w:val="000000"/>
-        </w:rPr>
         <w:t>role</w:t>
       </w:r>
     </w:p>
@@ -828,40 +861,240 @@
         </w:rPr>
       </w:pPr>
       <w:r>
-        <w:rPr>
-          <w:rFonts w:ascii="Arial" w:hAnsi="Arial"/>
-        </w:rPr>
-        <w:t xml:space="preserve">Réalisé manuellement ou sur un outil ( Looping) :présente les entités ,les associations et les cardinalités entre entités. </w:t>
-      </w:r>
-    </w:p>
-    <w:p>
-      <w:pPr>
-        <w:pStyle w:val="Normal"/>
-        <w:rPr>
-          <w:rFonts w:ascii="Arial" w:hAnsi="Arial"/>
-        </w:rPr>
-      </w:pPr>
-      <w:r>
-        <w:rPr>
-          <w:rFonts w:ascii="Arial" w:hAnsi="Arial"/>
-        </w:rPr>
-      </w:r>
-    </w:p>
-    <w:p>
-      <w:pPr>
-        <w:pStyle w:val="Normal"/>
-        <w:jc w:val="center"/>
-        <w:rPr>
-          <w:rFonts w:ascii="Arial" w:hAnsi="Arial"/>
-          <w:color w:val="FF0000"/>
-        </w:rPr>
-      </w:pPr>
-      <w:r>
-        <w:rPr>
-          <w:rFonts w:ascii="Arial" w:hAnsi="Arial"/>
-          <w:color w:val="FF0000"/>
-        </w:rPr>
-        <w:t>Le MCD synthétise votre analyse, c’est le modèle indispensable pour démarrer l’activité de création de la base de données « pour de vrai ». Il permet d’identifier les erreurs de compréhension.</w:t>
+        <w:rPr/>
+        <w:drawing>
+          <wp:anchor behindDoc="0" distT="0" distB="0" distL="0" distR="0" simplePos="0" locked="0" layoutInCell="0" allowOverlap="1" relativeHeight="2">
+            <wp:simplePos x="0" y="0"/>
+            <wp:positionH relativeFrom="column">
+              <wp:posOffset>0</wp:posOffset>
+            </wp:positionH>
+            <wp:positionV relativeFrom="paragraph">
+              <wp:posOffset>69850</wp:posOffset>
+            </wp:positionV>
+            <wp:extent cx="6840220" cy="4186555"/>
+            <wp:effectExtent l="0" t="0" r="0" b="0"/>
+            <wp:wrapSquare wrapText="largest"/>
+            <wp:docPr id="1" name="Image1" descr=""/>
+            <wp:cNvGraphicFramePr>
+              <a:graphicFrameLocks xmlns:a="http://schemas.openxmlformats.org/drawingml/2006/main" noChangeAspect="1"/>
+            </wp:cNvGraphicFramePr>
+            <a:graphic xmlns:a="http://schemas.openxmlformats.org/drawingml/2006/main">
+              <a:graphicData uri="http://schemas.openxmlformats.org/drawingml/2006/picture">
+                <pic:pic xmlns:pic="http://schemas.openxmlformats.org/drawingml/2006/picture">
+                  <pic:nvPicPr>
+                    <pic:cNvPr id="1" name="Image1" descr=""/>
+                    <pic:cNvPicPr>
+                      <a:picLocks noChangeAspect="1" noChangeArrowheads="1"/>
+                    </pic:cNvPicPr>
+                  </pic:nvPicPr>
+                  <pic:blipFill>
+                    <a:blip r:embed="rId2"/>
+                    <a:stretch>
+                      <a:fillRect/>
+                    </a:stretch>
+                  </pic:blipFill>
+                  <pic:spPr bwMode="auto">
+                    <a:xfrm>
+                      <a:off x="0" y="0"/>
+                      <a:ext cx="6840220" cy="4186555"/>
+                    </a:xfrm>
+                    <a:prstGeom prst="rect">
+                      <a:avLst/>
+                    </a:prstGeom>
+                    <a:noFill/>
+                  </pic:spPr>
+                </pic:pic>
+              </a:graphicData>
+            </a:graphic>
+          </wp:anchor>
+        </w:drawing>
+      </w:r>
+    </w:p>
+    <w:p>
+      <w:pPr>
+        <w:pStyle w:val="Normal"/>
+        <w:rPr>
+          <w:rFonts w:ascii="Arial" w:hAnsi="Arial"/>
+        </w:rPr>
+      </w:pPr>
+      <w:r>
+        <w:rPr/>
+      </w:r>
+    </w:p>
+    <w:p>
+      <w:pPr>
+        <w:pStyle w:val="Normal"/>
+        <w:rPr>
+          <w:rFonts w:ascii="Arial" w:hAnsi="Arial"/>
+        </w:rPr>
+      </w:pPr>
+      <w:r>
+        <w:rPr/>
+      </w:r>
+    </w:p>
+    <w:p>
+      <w:pPr>
+        <w:pStyle w:val="Normal"/>
+        <w:rPr>
+          <w:rFonts w:ascii="Arial" w:hAnsi="Arial"/>
+        </w:rPr>
+      </w:pPr>
+      <w:r>
+        <w:rPr/>
+      </w:r>
+    </w:p>
+    <w:p>
+      <w:pPr>
+        <w:pStyle w:val="Normal"/>
+        <w:rPr>
+          <w:rFonts w:ascii="Arial" w:hAnsi="Arial"/>
+        </w:rPr>
+      </w:pPr>
+      <w:r>
+        <w:rPr/>
+      </w:r>
+    </w:p>
+    <w:p>
+      <w:pPr>
+        <w:pStyle w:val="Normal"/>
+        <w:rPr>
+          <w:rFonts w:ascii="Arial" w:hAnsi="Arial"/>
+        </w:rPr>
+      </w:pPr>
+      <w:r>
+        <w:rPr/>
+      </w:r>
+    </w:p>
+    <w:p>
+      <w:pPr>
+        <w:pStyle w:val="Normal"/>
+        <w:rPr>
+          <w:rFonts w:ascii="Arial" w:hAnsi="Arial"/>
+        </w:rPr>
+      </w:pPr>
+      <w:r>
+        <w:rPr/>
+      </w:r>
+    </w:p>
+    <w:p>
+      <w:pPr>
+        <w:pStyle w:val="Normal"/>
+        <w:rPr>
+          <w:rFonts w:ascii="Arial" w:hAnsi="Arial"/>
+        </w:rPr>
+      </w:pPr>
+      <w:r>
+        <w:rPr/>
+      </w:r>
+    </w:p>
+    <w:p>
+      <w:pPr>
+        <w:pStyle w:val="Normal"/>
+        <w:rPr>
+          <w:rFonts w:ascii="Arial" w:hAnsi="Arial"/>
+        </w:rPr>
+      </w:pPr>
+      <w:r>
+        <w:rPr/>
+      </w:r>
+    </w:p>
+    <w:p>
+      <w:pPr>
+        <w:pStyle w:val="Normal"/>
+        <w:rPr>
+          <w:rFonts w:ascii="Arial" w:hAnsi="Arial"/>
+        </w:rPr>
+      </w:pPr>
+      <w:r>
+        <w:rPr/>
+      </w:r>
+    </w:p>
+    <w:p>
+      <w:pPr>
+        <w:pStyle w:val="Normal"/>
+        <w:rPr>
+          <w:rFonts w:ascii="Arial" w:hAnsi="Arial"/>
+        </w:rPr>
+      </w:pPr>
+      <w:r>
+        <w:rPr/>
+      </w:r>
+    </w:p>
+    <w:p>
+      <w:pPr>
+        <w:pStyle w:val="Normal"/>
+        <w:rPr>
+          <w:rFonts w:ascii="Arial" w:hAnsi="Arial"/>
+        </w:rPr>
+      </w:pPr>
+      <w:r>
+        <w:rPr/>
+      </w:r>
+    </w:p>
+    <w:p>
+      <w:pPr>
+        <w:pStyle w:val="Normal"/>
+        <w:rPr>
+          <w:rFonts w:ascii="Arial" w:hAnsi="Arial"/>
+        </w:rPr>
+      </w:pPr>
+      <w:r>
+        <w:rPr/>
+      </w:r>
+    </w:p>
+    <w:p>
+      <w:pPr>
+        <w:pStyle w:val="Normal"/>
+        <w:rPr>
+          <w:rFonts w:ascii="Arial" w:hAnsi="Arial"/>
+        </w:rPr>
+      </w:pPr>
+      <w:r>
+        <w:rPr/>
+      </w:r>
+    </w:p>
+    <w:p>
+      <w:pPr>
+        <w:pStyle w:val="Normal"/>
+        <w:rPr>
+          <w:rFonts w:ascii="Arial" w:hAnsi="Arial"/>
+        </w:rPr>
+      </w:pPr>
+      <w:r>
+        <w:rPr/>
+      </w:r>
+    </w:p>
+    <w:p>
+      <w:pPr>
+        <w:pStyle w:val="Normal"/>
+        <w:rPr>
+          <w:rFonts w:ascii="Arial" w:hAnsi="Arial"/>
+        </w:rPr>
+      </w:pPr>
+      <w:r>
+        <w:rPr/>
+      </w:r>
+    </w:p>
+    <w:p>
+      <w:pPr>
+        <w:pStyle w:val="Normal"/>
+        <w:rPr>
+          <w:rFonts w:ascii="Arial" w:hAnsi="Arial"/>
+        </w:rPr>
+      </w:pPr>
+      <w:r>
+        <w:rPr/>
+      </w:r>
+    </w:p>
+    <w:p>
+      <w:pPr>
+        <w:pStyle w:val="Normal"/>
+        <w:rPr>
+          <w:rFonts w:ascii="Arial" w:hAnsi="Arial"/>
+        </w:rPr>
+      </w:pPr>
+      <w:r>
+        <w:rPr/>
       </w:r>
     </w:p>
     <w:p>
@@ -901,53 +1134,53 @@
         </w:rPr>
       </w:pPr>
       <w:r>
-        <w:rPr>
-          <w:rFonts w:ascii="Arial" w:hAnsi="Arial"/>
-        </w:rPr>
-        <w:t xml:space="preserve">Enoncé des tables et colonnes textuel en soulignant les </w:t>
-      </w:r>
-      <w:r>
-        <w:rPr>
-          <w:rFonts w:ascii="Arial" w:hAnsi="Arial"/>
-          <w:u w:val="single"/>
-        </w:rPr>
-        <w:t>clés primaire</w:t>
-      </w:r>
-      <w:r>
-        <w:rPr>
-          <w:rFonts w:ascii="Arial" w:hAnsi="Arial"/>
-        </w:rPr>
-        <w:t xml:space="preserve"> et préfixant les #clés_etrangères</w:t>
-      </w:r>
-    </w:p>
-    <w:p>
-      <w:pPr>
-        <w:pStyle w:val="Normal"/>
-        <w:rPr>
-          <w:rFonts w:ascii="Arial" w:hAnsi="Arial"/>
-        </w:rPr>
-      </w:pPr>
-      <w:r>
-        <w:rPr>
-          <w:rFonts w:ascii="Arial" w:hAnsi="Arial"/>
-        </w:rPr>
-      </w:r>
-    </w:p>
-    <w:p>
-      <w:pPr>
-        <w:pStyle w:val="Normal"/>
-        <w:jc w:val="center"/>
-        <w:rPr>
-          <w:rFonts w:ascii="Arial" w:hAnsi="Arial"/>
-          <w:color w:val="FF0000"/>
-        </w:rPr>
-      </w:pPr>
-      <w:r>
-        <w:rPr>
-          <w:rFonts w:ascii="Arial" w:hAnsi="Arial"/>
-          <w:color w:val="FF0000"/>
-        </w:rPr>
-        <w:t>Le MLD n’est pas absolument nécessaire à constituer tant que l’on reste sur des cas simples et standards.Il est toutefois utile pour communiquer avec une IA textuelle.</w:t>
+        <w:rPr/>
+        <w:drawing>
+          <wp:anchor behindDoc="0" distT="0" distB="0" distL="0" distR="0" simplePos="0" locked="0" layoutInCell="0" allowOverlap="1" relativeHeight="3">
+            <wp:simplePos x="0" y="0"/>
+            <wp:positionH relativeFrom="column">
+              <wp:align>center</wp:align>
+            </wp:positionH>
+            <wp:positionV relativeFrom="paragraph">
+              <wp:posOffset>635</wp:posOffset>
+            </wp:positionV>
+            <wp:extent cx="6840220" cy="3722370"/>
+            <wp:effectExtent l="0" t="0" r="0" b="0"/>
+            <wp:wrapSquare wrapText="largest"/>
+            <wp:docPr id="2" name="Image2" descr=""/>
+            <wp:cNvGraphicFramePr>
+              <a:graphicFrameLocks xmlns:a="http://schemas.openxmlformats.org/drawingml/2006/main" noChangeAspect="1"/>
+            </wp:cNvGraphicFramePr>
+            <a:graphic xmlns:a="http://schemas.openxmlformats.org/drawingml/2006/main">
+              <a:graphicData uri="http://schemas.openxmlformats.org/drawingml/2006/picture">
+                <pic:pic xmlns:pic="http://schemas.openxmlformats.org/drawingml/2006/picture">
+                  <pic:nvPicPr>
+                    <pic:cNvPr id="2" name="Image2" descr=""/>
+                    <pic:cNvPicPr>
+                      <a:picLocks noChangeAspect="1" noChangeArrowheads="1"/>
+                    </pic:cNvPicPr>
+                  </pic:nvPicPr>
+                  <pic:blipFill>
+                    <a:blip r:embed="rId3"/>
+                    <a:stretch>
+                      <a:fillRect/>
+                    </a:stretch>
+                  </pic:blipFill>
+                  <pic:spPr bwMode="auto">
+                    <a:xfrm>
+                      <a:off x="0" y="0"/>
+                      <a:ext cx="6840220" cy="3722370"/>
+                    </a:xfrm>
+                    <a:prstGeom prst="rect">
+                      <a:avLst/>
+                    </a:prstGeom>
+                    <a:noFill/>
+                  </pic:spPr>
+                </pic:pic>
+              </a:graphicData>
+            </a:graphic>
+          </wp:anchor>
+        </w:drawing>
       </w:r>
     </w:p>
     <w:p>
@@ -1175,6 +1408,7 @@
             <w:pPr>
               <w:pStyle w:val="Normal"/>
               <w:widowControl/>
+              <w:suppressAutoHyphens w:val="true"/>
               <w:spacing w:before="0" w:after="0"/>
               <w:jc w:val="center"/>
               <w:rPr>
@@ -1203,6 +1437,7 @@
             <w:pPr>
               <w:pStyle w:val="Normal"/>
               <w:widowControl/>
+              <w:suppressAutoHyphens w:val="true"/>
               <w:spacing w:before="0" w:after="0"/>
               <w:jc w:val="center"/>
               <w:rPr>
@@ -1232,6 +1467,7 @@
             <w:pPr>
               <w:pStyle w:val="Normal"/>
               <w:widowControl/>
+              <w:suppressAutoHyphens w:val="true"/>
               <w:spacing w:before="0" w:after="0"/>
               <w:jc w:val="center"/>
               <w:rPr>
@@ -1261,6 +1497,7 @@
             <w:pPr>
               <w:pStyle w:val="Normal"/>
               <w:widowControl/>
+              <w:suppressAutoHyphens w:val="true"/>
               <w:spacing w:before="0" w:after="0"/>
               <w:jc w:val="center"/>
               <w:rPr>
@@ -1290,6 +1527,7 @@
             <w:pPr>
               <w:pStyle w:val="Normal"/>
               <w:widowControl/>
+              <w:suppressAutoHyphens w:val="true"/>
               <w:spacing w:before="0" w:after="0"/>
               <w:jc w:val="center"/>
               <w:rPr>
@@ -1319,6 +1557,7 @@
             <w:pPr>
               <w:pStyle w:val="Normal"/>
               <w:widowControl/>
+              <w:suppressAutoHyphens w:val="true"/>
               <w:spacing w:before="0" w:after="0"/>
               <w:jc w:val="center"/>
               <w:rPr>
@@ -1348,6 +1587,7 @@
             <w:pPr>
               <w:pStyle w:val="Normal"/>
               <w:widowControl/>
+              <w:suppressAutoHyphens w:val="true"/>
               <w:spacing w:before="0" w:after="0"/>
               <w:jc w:val="center"/>
               <w:rPr>
@@ -1377,6 +1617,7 @@
             <w:pPr>
               <w:pStyle w:val="Normal"/>
               <w:widowControl/>
+              <w:suppressAutoHyphens w:val="true"/>
               <w:spacing w:before="0" w:after="0"/>
               <w:jc w:val="center"/>
               <w:rPr>
@@ -1409,6 +1650,7 @@
             <w:pPr>
               <w:pStyle w:val="Normal"/>
               <w:widowControl/>
+              <w:suppressAutoHyphens w:val="true"/>
               <w:spacing w:before="0" w:after="0"/>
               <w:jc w:val="center"/>
               <w:rPr>
@@ -1417,9 +1659,7 @@
             </w:pPr>
             <w:r>
               <w:rPr>
-                <w:rFonts w:eastAsia="Segoe UI" w:ascii="Arial" w:hAnsi="Arial"/>
-                <w:kern w:val="0"/>
-                <w:lang w:val="fr-FR" w:eastAsia="en-US" w:bidi="ar-SA"/>
+                <w:rFonts w:ascii="Arial" w:hAnsi="Arial"/>
               </w:rPr>
             </w:r>
           </w:p>
@@ -1433,6 +1673,7 @@
             <w:pPr>
               <w:pStyle w:val="Normal"/>
               <w:widowControl/>
+              <w:suppressAutoHyphens w:val="true"/>
               <w:spacing w:before="0" w:after="0"/>
               <w:jc w:val="center"/>
               <w:rPr>
@@ -1441,9 +1682,7 @@
             </w:pPr>
             <w:r>
               <w:rPr>
-                <w:rFonts w:eastAsia="Segoe UI" w:ascii="Arial" w:hAnsi="Arial"/>
-                <w:kern w:val="0"/>
-                <w:lang w:val="fr-FR" w:eastAsia="en-US" w:bidi="ar-SA"/>
+                <w:rFonts w:ascii="Arial" w:hAnsi="Arial"/>
               </w:rPr>
             </w:r>
           </w:p>
@@ -1457,6 +1696,7 @@
             <w:pPr>
               <w:pStyle w:val="Normal"/>
               <w:widowControl/>
+              <w:suppressAutoHyphens w:val="true"/>
               <w:spacing w:before="0" w:after="0"/>
               <w:jc w:val="center"/>
               <w:rPr>
@@ -1465,9 +1705,7 @@
             </w:pPr>
             <w:r>
               <w:rPr>
-                <w:rFonts w:eastAsia="Segoe UI" w:ascii="Arial" w:hAnsi="Arial"/>
-                <w:kern w:val="0"/>
-                <w:lang w:val="fr-FR" w:eastAsia="en-US" w:bidi="ar-SA"/>
+                <w:rFonts w:ascii="Arial" w:hAnsi="Arial"/>
               </w:rPr>
             </w:r>
           </w:p>
@@ -1481,6 +1719,7 @@
             <w:pPr>
               <w:pStyle w:val="Normal"/>
               <w:widowControl/>
+              <w:suppressAutoHyphens w:val="true"/>
               <w:spacing w:before="0" w:after="0"/>
               <w:jc w:val="center"/>
               <w:rPr>
@@ -1489,9 +1728,7 @@
             </w:pPr>
             <w:r>
               <w:rPr>
-                <w:rFonts w:eastAsia="Segoe UI" w:ascii="Arial" w:hAnsi="Arial"/>
-                <w:kern w:val="0"/>
-                <w:lang w:val="fr-FR" w:eastAsia="en-US" w:bidi="ar-SA"/>
+                <w:rFonts w:ascii="Arial" w:hAnsi="Arial"/>
               </w:rPr>
             </w:r>
           </w:p>
@@ -1505,6 +1742,7 @@
             <w:pPr>
               <w:pStyle w:val="Normal"/>
               <w:widowControl/>
+              <w:suppressAutoHyphens w:val="true"/>
               <w:spacing w:before="0" w:after="0"/>
               <w:jc w:val="center"/>
               <w:rPr>
@@ -1513,9 +1751,7 @@
             </w:pPr>
             <w:r>
               <w:rPr>
-                <w:rFonts w:eastAsia="Segoe UI" w:ascii="Arial" w:hAnsi="Arial"/>
-                <w:kern w:val="0"/>
-                <w:lang w:val="fr-FR" w:eastAsia="en-US" w:bidi="ar-SA"/>
+                <w:rFonts w:ascii="Arial" w:hAnsi="Arial"/>
               </w:rPr>
             </w:r>
           </w:p>
@@ -1529,6 +1765,7 @@
             <w:pPr>
               <w:pStyle w:val="Normal"/>
               <w:widowControl/>
+              <w:suppressAutoHyphens w:val="true"/>
               <w:spacing w:before="0" w:after="0"/>
               <w:jc w:val="center"/>
               <w:rPr>
@@ -1537,9 +1774,7 @@
             </w:pPr>
             <w:r>
               <w:rPr>
-                <w:rFonts w:eastAsia="Segoe UI" w:ascii="Arial" w:hAnsi="Arial"/>
-                <w:kern w:val="0"/>
-                <w:lang w:val="fr-FR" w:eastAsia="en-US" w:bidi="ar-SA"/>
+                <w:rFonts w:ascii="Arial" w:hAnsi="Arial"/>
               </w:rPr>
             </w:r>
           </w:p>
@@ -1553,6 +1788,7 @@
             <w:pPr>
               <w:pStyle w:val="Normal"/>
               <w:widowControl/>
+              <w:suppressAutoHyphens w:val="true"/>
               <w:spacing w:before="0" w:after="0"/>
               <w:jc w:val="center"/>
               <w:rPr>
@@ -1561,9 +1797,7 @@
             </w:pPr>
             <w:r>
               <w:rPr>
-                <w:rFonts w:eastAsia="Segoe UI" w:ascii="Arial" w:hAnsi="Arial"/>
-                <w:kern w:val="0"/>
-                <w:lang w:val="fr-FR" w:eastAsia="en-US" w:bidi="ar-SA"/>
+                <w:rFonts w:ascii="Arial" w:hAnsi="Arial"/>
               </w:rPr>
             </w:r>
           </w:p>
@@ -1580,6 +1814,7 @@
             <w:pPr>
               <w:pStyle w:val="Normal"/>
               <w:widowControl/>
+              <w:suppressAutoHyphens w:val="true"/>
               <w:spacing w:before="0" w:after="0"/>
               <w:jc w:val="center"/>
               <w:rPr>
@@ -1588,9 +1823,7 @@
             </w:pPr>
             <w:r>
               <w:rPr>
-                <w:rFonts w:eastAsia="Segoe UI" w:ascii="Arial" w:hAnsi="Arial"/>
-                <w:kern w:val="0"/>
-                <w:lang w:val="fr-FR" w:eastAsia="en-US" w:bidi="ar-SA"/>
+                <w:rFonts w:ascii="Arial" w:hAnsi="Arial"/>
               </w:rPr>
             </w:r>
           </w:p>
@@ -1604,6 +1837,7 @@
             <w:pPr>
               <w:pStyle w:val="Normal"/>
               <w:widowControl/>
+              <w:suppressAutoHyphens w:val="true"/>
               <w:spacing w:before="0" w:after="0"/>
               <w:jc w:val="center"/>
               <w:rPr>
@@ -1612,9 +1846,7 @@
             </w:pPr>
             <w:r>
               <w:rPr>
-                <w:rFonts w:eastAsia="Segoe UI" w:ascii="Arial" w:hAnsi="Arial"/>
-                <w:kern w:val="0"/>
-                <w:lang w:val="fr-FR" w:eastAsia="en-US" w:bidi="ar-SA"/>
+                <w:rFonts w:ascii="Arial" w:hAnsi="Arial"/>
               </w:rPr>
             </w:r>
           </w:p>
@@ -1628,6 +1860,7 @@
             <w:pPr>
               <w:pStyle w:val="Normal"/>
               <w:widowControl/>
+              <w:suppressAutoHyphens w:val="true"/>
               <w:spacing w:before="0" w:after="0"/>
               <w:jc w:val="center"/>
               <w:rPr>
@@ -1636,9 +1869,7 @@
             </w:pPr>
             <w:r>
               <w:rPr>
-                <w:rFonts w:eastAsia="Segoe UI" w:ascii="Arial" w:hAnsi="Arial"/>
-                <w:kern w:val="0"/>
-                <w:lang w:val="fr-FR" w:eastAsia="en-US" w:bidi="ar-SA"/>
+                <w:rFonts w:ascii="Arial" w:hAnsi="Arial"/>
               </w:rPr>
             </w:r>
           </w:p>
@@ -1652,6 +1883,7 @@
             <w:pPr>
               <w:pStyle w:val="Normal"/>
               <w:widowControl/>
+              <w:suppressAutoHyphens w:val="true"/>
               <w:spacing w:before="0" w:after="0"/>
               <w:jc w:val="center"/>
               <w:rPr>
@@ -1660,9 +1892,7 @@
             </w:pPr>
             <w:r>
               <w:rPr>
-                <w:rFonts w:eastAsia="Segoe UI" w:ascii="Arial" w:hAnsi="Arial"/>
-                <w:kern w:val="0"/>
-                <w:lang w:val="fr-FR" w:eastAsia="en-US" w:bidi="ar-SA"/>
+                <w:rFonts w:ascii="Arial" w:hAnsi="Arial"/>
               </w:rPr>
             </w:r>
           </w:p>
@@ -1676,6 +1906,7 @@
             <w:pPr>
               <w:pStyle w:val="Normal"/>
               <w:widowControl/>
+              <w:suppressAutoHyphens w:val="true"/>
               <w:spacing w:before="0" w:after="0"/>
               <w:jc w:val="center"/>
               <w:rPr>
@@ -1684,9 +1915,7 @@
             </w:pPr>
             <w:r>
               <w:rPr>
-                <w:rFonts w:eastAsia="Segoe UI" w:ascii="Arial" w:hAnsi="Arial"/>
-                <w:kern w:val="0"/>
-                <w:lang w:val="fr-FR" w:eastAsia="en-US" w:bidi="ar-SA"/>
+                <w:rFonts w:ascii="Arial" w:hAnsi="Arial"/>
               </w:rPr>
             </w:r>
           </w:p>
@@ -1700,6 +1929,7 @@
             <w:pPr>
               <w:pStyle w:val="Normal"/>
               <w:widowControl/>
+              <w:suppressAutoHyphens w:val="true"/>
               <w:spacing w:before="0" w:after="0"/>
               <w:jc w:val="center"/>
               <w:rPr>
@@ -1708,9 +1938,7 @@
             </w:pPr>
             <w:r>
               <w:rPr>
-                <w:rFonts w:eastAsia="Segoe UI" w:ascii="Arial" w:hAnsi="Arial"/>
-                <w:kern w:val="0"/>
-                <w:lang w:val="fr-FR" w:eastAsia="en-US" w:bidi="ar-SA"/>
+                <w:rFonts w:ascii="Arial" w:hAnsi="Arial"/>
               </w:rPr>
             </w:r>
           </w:p>
@@ -1724,6 +1952,7 @@
             <w:pPr>
               <w:pStyle w:val="Normal"/>
               <w:widowControl/>
+              <w:suppressAutoHyphens w:val="true"/>
               <w:spacing w:before="0" w:after="0"/>
               <w:jc w:val="center"/>
               <w:rPr>
@@ -1732,9 +1961,7 @@
             </w:pPr>
             <w:r>
               <w:rPr>
-                <w:rFonts w:eastAsia="Segoe UI" w:ascii="Arial" w:hAnsi="Arial"/>
-                <w:kern w:val="0"/>
-                <w:lang w:val="fr-FR" w:eastAsia="en-US" w:bidi="ar-SA"/>
+                <w:rFonts w:ascii="Arial" w:hAnsi="Arial"/>
               </w:rPr>
             </w:r>
           </w:p>
@@ -1751,6 +1978,7 @@
             <w:pPr>
               <w:pStyle w:val="Normal"/>
               <w:widowControl/>
+              <w:suppressAutoHyphens w:val="true"/>
               <w:spacing w:before="0" w:after="0"/>
               <w:jc w:val="center"/>
               <w:rPr>
@@ -1759,9 +1987,7 @@
             </w:pPr>
             <w:r>
               <w:rPr>
-                <w:rFonts w:eastAsia="Segoe UI" w:ascii="Arial" w:hAnsi="Arial"/>
-                <w:kern w:val="0"/>
-                <w:lang w:val="fr-FR" w:eastAsia="en-US" w:bidi="ar-SA"/>
+                <w:rFonts w:ascii="Arial" w:hAnsi="Arial"/>
               </w:rPr>
             </w:r>
           </w:p>
@@ -1775,6 +2001,7 @@
             <w:pPr>
               <w:pStyle w:val="Normal"/>
               <w:widowControl/>
+              <w:suppressAutoHyphens w:val="true"/>
               <w:spacing w:before="0" w:after="0"/>
               <w:jc w:val="center"/>
               <w:rPr>
@@ -1783,9 +2010,7 @@
             </w:pPr>
             <w:r>
               <w:rPr>
-                <w:rFonts w:eastAsia="Segoe UI" w:ascii="Arial" w:hAnsi="Arial"/>
-                <w:kern w:val="0"/>
-                <w:lang w:val="fr-FR" w:eastAsia="en-US" w:bidi="ar-SA"/>
+                <w:rFonts w:ascii="Arial" w:hAnsi="Arial"/>
               </w:rPr>
             </w:r>
           </w:p>
@@ -1799,6 +2024,7 @@
             <w:pPr>
               <w:pStyle w:val="Normal"/>
               <w:widowControl/>
+              <w:suppressAutoHyphens w:val="true"/>
               <w:spacing w:before="0" w:after="0"/>
               <w:jc w:val="center"/>
               <w:rPr>
@@ -1807,9 +2033,7 @@
             </w:pPr>
             <w:r>
               <w:rPr>
-                <w:rFonts w:eastAsia="Segoe UI" w:ascii="Arial" w:hAnsi="Arial"/>
-                <w:kern w:val="0"/>
-                <w:lang w:val="fr-FR" w:eastAsia="en-US" w:bidi="ar-SA"/>
+                <w:rFonts w:ascii="Arial" w:hAnsi="Arial"/>
               </w:rPr>
             </w:r>
           </w:p>
@@ -1823,6 +2047,7 @@
             <w:pPr>
               <w:pStyle w:val="Normal"/>
               <w:widowControl/>
+              <w:suppressAutoHyphens w:val="true"/>
               <w:spacing w:before="0" w:after="0"/>
               <w:jc w:val="center"/>
               <w:rPr>
@@ -1831,9 +2056,7 @@
             </w:pPr>
             <w:r>
               <w:rPr>
-                <w:rFonts w:eastAsia="Segoe UI" w:ascii="Arial" w:hAnsi="Arial"/>
-                <w:kern w:val="0"/>
-                <w:lang w:val="fr-FR" w:eastAsia="en-US" w:bidi="ar-SA"/>
+                <w:rFonts w:ascii="Arial" w:hAnsi="Arial"/>
               </w:rPr>
             </w:r>
           </w:p>
@@ -1847,6 +2070,7 @@
             <w:pPr>
               <w:pStyle w:val="Normal"/>
               <w:widowControl/>
+              <w:suppressAutoHyphens w:val="true"/>
               <w:spacing w:before="0" w:after="0"/>
               <w:jc w:val="center"/>
               <w:rPr>
@@ -1855,9 +2079,7 @@
             </w:pPr>
             <w:r>
               <w:rPr>
-                <w:rFonts w:eastAsia="Segoe UI" w:ascii="Arial" w:hAnsi="Arial"/>
-                <w:kern w:val="0"/>
-                <w:lang w:val="fr-FR" w:eastAsia="en-US" w:bidi="ar-SA"/>
+                <w:rFonts w:ascii="Arial" w:hAnsi="Arial"/>
               </w:rPr>
             </w:r>
           </w:p>
@@ -1871,6 +2093,7 @@
             <w:pPr>
               <w:pStyle w:val="Normal"/>
               <w:widowControl/>
+              <w:suppressAutoHyphens w:val="true"/>
               <w:spacing w:before="0" w:after="0"/>
               <w:jc w:val="center"/>
               <w:rPr>
@@ -1879,9 +2102,7 @@
             </w:pPr>
             <w:r>
               <w:rPr>
-                <w:rFonts w:eastAsia="Segoe UI" w:ascii="Arial" w:hAnsi="Arial"/>
-                <w:kern w:val="0"/>
-                <w:lang w:val="fr-FR" w:eastAsia="en-US" w:bidi="ar-SA"/>
+                <w:rFonts w:ascii="Arial" w:hAnsi="Arial"/>
               </w:rPr>
             </w:r>
           </w:p>
@@ -1895,6 +2116,7 @@
             <w:pPr>
               <w:pStyle w:val="Normal"/>
               <w:widowControl/>
+              <w:suppressAutoHyphens w:val="true"/>
               <w:spacing w:before="0" w:after="0"/>
               <w:jc w:val="center"/>
               <w:rPr>
@@ -1903,9 +2125,7 @@
             </w:pPr>
             <w:r>
               <w:rPr>
-                <w:rFonts w:eastAsia="Segoe UI" w:ascii="Arial" w:hAnsi="Arial"/>
-                <w:kern w:val="0"/>
-                <w:lang w:val="fr-FR" w:eastAsia="en-US" w:bidi="ar-SA"/>
+                <w:rFonts w:ascii="Arial" w:hAnsi="Arial"/>
               </w:rPr>
             </w:r>
           </w:p>
@@ -1922,6 +2142,7 @@
             <w:pPr>
               <w:pStyle w:val="Normal"/>
               <w:widowControl/>
+              <w:suppressAutoHyphens w:val="true"/>
               <w:spacing w:before="0" w:after="0"/>
               <w:jc w:val="center"/>
               <w:rPr>
@@ -1930,9 +2151,7 @@
             </w:pPr>
             <w:r>
               <w:rPr>
-                <w:rFonts w:eastAsia="Segoe UI" w:ascii="Arial" w:hAnsi="Arial"/>
-                <w:kern w:val="0"/>
-                <w:lang w:val="fr-FR" w:eastAsia="en-US" w:bidi="ar-SA"/>
+                <w:rFonts w:ascii="Arial" w:hAnsi="Arial"/>
               </w:rPr>
             </w:r>
           </w:p>
@@ -1946,6 +2165,7 @@
             <w:pPr>
               <w:pStyle w:val="Normal"/>
               <w:widowControl/>
+              <w:suppressAutoHyphens w:val="true"/>
               <w:spacing w:before="0" w:after="0"/>
               <w:jc w:val="center"/>
               <w:rPr>
@@ -1954,9 +2174,7 @@
             </w:pPr>
             <w:r>
               <w:rPr>
-                <w:rFonts w:eastAsia="Segoe UI" w:ascii="Arial" w:hAnsi="Arial"/>
-                <w:kern w:val="0"/>
-                <w:lang w:val="fr-FR" w:eastAsia="en-US" w:bidi="ar-SA"/>
+                <w:rFonts w:ascii="Arial" w:hAnsi="Arial"/>
               </w:rPr>
             </w:r>
           </w:p>
@@ -1970,6 +2188,7 @@
             <w:pPr>
               <w:pStyle w:val="Normal"/>
               <w:widowControl/>
+              <w:suppressAutoHyphens w:val="true"/>
               <w:spacing w:before="0" w:after="0"/>
               <w:jc w:val="center"/>
               <w:rPr>
@@ -1978,9 +2197,7 @@
             </w:pPr>
             <w:r>
               <w:rPr>
-                <w:rFonts w:eastAsia="Segoe UI" w:ascii="Arial" w:hAnsi="Arial"/>
-                <w:kern w:val="0"/>
-                <w:lang w:val="fr-FR" w:eastAsia="en-US" w:bidi="ar-SA"/>
+                <w:rFonts w:ascii="Arial" w:hAnsi="Arial"/>
               </w:rPr>
             </w:r>
           </w:p>
@@ -1994,6 +2211,7 @@
             <w:pPr>
               <w:pStyle w:val="Normal"/>
               <w:widowControl/>
+              <w:suppressAutoHyphens w:val="true"/>
               <w:spacing w:before="0" w:after="0"/>
               <w:jc w:val="center"/>
               <w:rPr>
@@ -2002,9 +2220,7 @@
             </w:pPr>
             <w:r>
               <w:rPr>
-                <w:rFonts w:eastAsia="Segoe UI" w:ascii="Arial" w:hAnsi="Arial"/>
-                <w:kern w:val="0"/>
-                <w:lang w:val="fr-FR" w:eastAsia="en-US" w:bidi="ar-SA"/>
+                <w:rFonts w:ascii="Arial" w:hAnsi="Arial"/>
               </w:rPr>
             </w:r>
           </w:p>
@@ -2018,6 +2234,7 @@
             <w:pPr>
               <w:pStyle w:val="Normal"/>
               <w:widowControl/>
+              <w:suppressAutoHyphens w:val="true"/>
               <w:spacing w:before="0" w:after="0"/>
               <w:jc w:val="center"/>
               <w:rPr>
@@ -2026,9 +2243,7 @@
             </w:pPr>
             <w:r>
               <w:rPr>
-                <w:rFonts w:eastAsia="Segoe UI" w:ascii="Arial" w:hAnsi="Arial"/>
-                <w:kern w:val="0"/>
-                <w:lang w:val="fr-FR" w:eastAsia="en-US" w:bidi="ar-SA"/>
+                <w:rFonts w:ascii="Arial" w:hAnsi="Arial"/>
               </w:rPr>
             </w:r>
           </w:p>
@@ -2042,6 +2257,7 @@
             <w:pPr>
               <w:pStyle w:val="Normal"/>
               <w:widowControl/>
+              <w:suppressAutoHyphens w:val="true"/>
               <w:spacing w:before="0" w:after="0"/>
               <w:jc w:val="center"/>
               <w:rPr>
@@ -2050,9 +2266,7 @@
             </w:pPr>
             <w:r>
               <w:rPr>
-                <w:rFonts w:eastAsia="Segoe UI" w:ascii="Arial" w:hAnsi="Arial"/>
-                <w:kern w:val="0"/>
-                <w:lang w:val="fr-FR" w:eastAsia="en-US" w:bidi="ar-SA"/>
+                <w:rFonts w:ascii="Arial" w:hAnsi="Arial"/>
               </w:rPr>
             </w:r>
           </w:p>
@@ -2066,6 +2280,7 @@
             <w:pPr>
               <w:pStyle w:val="Normal"/>
               <w:widowControl/>
+              <w:suppressAutoHyphens w:val="true"/>
               <w:spacing w:before="0" w:after="0"/>
               <w:jc w:val="center"/>
               <w:rPr>
@@ -2074,9 +2289,7 @@
             </w:pPr>
             <w:r>
               <w:rPr>
-                <w:rFonts w:eastAsia="Segoe UI" w:ascii="Arial" w:hAnsi="Arial"/>
-                <w:kern w:val="0"/>
-                <w:lang w:val="fr-FR" w:eastAsia="en-US" w:bidi="ar-SA"/>
+                <w:rFonts w:ascii="Arial" w:hAnsi="Arial"/>
               </w:rPr>
             </w:r>
           </w:p>
@@ -3211,12 +3424,13 @@
     <w:rsid w:val="001b24e1"/>
     <w:pPr>
       <w:widowControl/>
+      <w:suppressAutoHyphens w:val="true"/>
       <w:bidi w:val="0"/>
       <w:spacing w:lineRule="auto" w:line="240" w:before="0" w:after="0"/>
       <w:jc w:val="left"/>
     </w:pPr>
     <w:rPr>
-      <w:rFonts w:ascii="Verdana" w:hAnsi="Verdana" w:cs="Arial" w:eastAsia="Segoe UI" w:eastAsiaTheme="minorHAnsi"/>
+      <w:rFonts w:ascii="Verdana" w:hAnsi="Verdana" w:eastAsia="Segoe UI" w:cs="Arial" w:eastAsiaTheme="minorHAnsi"/>
       <w:bCs/>
       <w:color w:val="auto"/>
       <w:kern w:val="0"/>
